--- a/docs/Project Info Ecomm.docx
+++ b/docs/Project Info Ecomm.docx
@@ -714,99 +714,266 @@
       <w:r>
         <w:t>Add a EF migrations</w:t>
       </w:r>
+    </w:p>
+    <w:p>
+      <w:pPr>
+        <w:pStyle w:val="NoSpacing"/>
+        <w:ind w:left="1440"/>
+      </w:pPr>
+      <w:r>
+        <w:t>Update DB</w:t>
+      </w:r>
+    </w:p>
+    <w:p>
+      <w:pPr>
+        <w:pStyle w:val="NoSpacing"/>
+        <w:ind w:left="1440"/>
+      </w:pPr>
+      <w:r>
+        <w:t>Reading data from database in the API</w:t>
+      </w:r>
+    </w:p>
+    <w:p>
+      <w:pPr>
+        <w:pStyle w:val="NoSpacing"/>
+        <w:ind w:left="1440"/>
+      </w:pPr>
+      <w:r>
+        <w:t>Postman Collections</w:t>
+      </w:r>
+    </w:p>
+    <w:p>
+      <w:pPr>
+        <w:pStyle w:val="NoSpacing"/>
+        <w:ind w:left="1440"/>
+      </w:pPr>
+      <w:r>
+        <w:t xml:space="preserve">Creating </w:t>
+      </w:r>
+      <w:proofErr w:type="spellStart"/>
+      <w:proofErr w:type="gramStart"/>
+      <w:r>
+        <w:t>a</w:t>
+      </w:r>
+      <w:proofErr w:type="spellEnd"/>
+      <w:proofErr w:type="gramEnd"/>
+      <w:r>
+        <w:t xml:space="preserve"> Additional Projects</w:t>
+      </w:r>
+    </w:p>
+    <w:p>
+      <w:pPr>
+        <w:pStyle w:val="NoSpacing"/>
+        <w:ind w:left="1440"/>
+      </w:pPr>
+      <w:r>
+        <w:t xml:space="preserve">Save project in </w:t>
+      </w:r>
+      <w:proofErr w:type="spellStart"/>
+      <w:r>
+        <w:t>Github</w:t>
+      </w:r>
+      <w:proofErr w:type="spellEnd"/>
+    </w:p>
+    <w:p>
+      <w:pPr>
+        <w:pStyle w:val="NoSpacing"/>
+        <w:ind w:left="720"/>
+      </w:pPr>
+      <w:proofErr w:type="spellStart"/>
+      <w:r>
+        <w:lastRenderedPageBreak/>
+        <w:t>git</w:t>
+      </w:r>
+      <w:proofErr w:type="spellEnd"/>
+      <w:r>
+        <w:t xml:space="preserve"> status</w:t>
+      </w:r>
+    </w:p>
+    <w:p>
+      <w:pPr>
+        <w:pStyle w:val="NoSpacing"/>
+        <w:ind w:left="720"/>
+      </w:pPr>
+      <w:proofErr w:type="spellStart"/>
+      <w:r>
+        <w:t>git</w:t>
+      </w:r>
+      <w:proofErr w:type="spellEnd"/>
+      <w:r>
+        <w:t xml:space="preserve"> </w:t>
+      </w:r>
+      <w:proofErr w:type="spellStart"/>
+      <w:r>
+        <w:t>init</w:t>
+      </w:r>
+      <w:proofErr w:type="spellEnd"/>
+    </w:p>
+    <w:p>
+      <w:pPr>
+        <w:pStyle w:val="NoSpacing"/>
+        <w:ind w:left="720"/>
+      </w:pPr>
+      <w:proofErr w:type="spellStart"/>
+      <w:r>
+        <w:t>git</w:t>
+      </w:r>
+      <w:proofErr w:type="spellEnd"/>
+      <w:r>
+        <w:t xml:space="preserve"> </w:t>
+      </w:r>
+      <w:proofErr w:type="gramStart"/>
+      <w:r>
+        <w:t>add .</w:t>
+      </w:r>
+      <w:proofErr w:type="gramEnd"/>
+    </w:p>
+    <w:p>
+      <w:pPr>
+        <w:pStyle w:val="NoSpacing"/>
+        <w:ind w:left="720"/>
+      </w:pPr>
+      <w:proofErr w:type="spellStart"/>
+      <w:r>
+        <w:t>git</w:t>
+      </w:r>
+      <w:proofErr w:type="spellEnd"/>
+      <w:r>
+        <w:t xml:space="preserve"> commit -m "Initial Commit"</w:t>
+      </w:r>
+    </w:p>
+    <w:p>
+      <w:pPr>
+        <w:pStyle w:val="NoSpacing"/>
+        <w:ind w:left="720"/>
+      </w:pPr>
+      <w:proofErr w:type="spellStart"/>
+      <w:r>
+        <w:t>git</w:t>
+      </w:r>
+      <w:proofErr w:type="spellEnd"/>
+      <w:r>
+        <w:t xml:space="preserve"> remote add origin https://github.com/PratibhaRepos1/shoppers.git</w:t>
+      </w:r>
+    </w:p>
+    <w:p>
+      <w:pPr>
+        <w:pStyle w:val="NoSpacing"/>
+        <w:ind w:left="720"/>
+      </w:pPr>
+      <w:proofErr w:type="spellStart"/>
+      <w:r>
+        <w:t>git</w:t>
+      </w:r>
+      <w:proofErr w:type="spellEnd"/>
+      <w:r>
+        <w:t xml:space="preserve"> push -u origin master</w:t>
+      </w:r>
+    </w:p>
+    <w:p>
+      <w:pPr>
+        <w:pStyle w:val="NoSpacing"/>
+        <w:ind w:left="720"/>
+      </w:pPr>
+    </w:p>
+    <w:p>
+      <w:pPr>
+        <w:pStyle w:val="NoSpacing"/>
+        <w:ind w:left="720"/>
+      </w:pPr>
+      <w:r>
+        <w:t>Summary of section2: API Basics</w:t>
+      </w:r>
+    </w:p>
+    <w:p>
+      <w:pPr>
+        <w:pStyle w:val="NoSpacing"/>
+        <w:ind w:left="720"/>
+      </w:pPr>
+    </w:p>
+    <w:p>
+      <w:pPr>
+        <w:pStyle w:val="NoSpacing"/>
+        <w:ind w:left="720"/>
+      </w:pPr>
+      <w:r>
+        <w:rPr>
+          <w:noProof/>
+        </w:rPr>
+        <w:drawing>
+          <wp:inline distT="0" distB="0" distL="0" distR="0" wp14:anchorId="35F1928D" wp14:editId="227B2FDC">
+            <wp:extent cx="4648200" cy="2952750"/>
+            <wp:effectExtent l="0" t="0" r="0" b="0"/>
+            <wp:docPr id="1" name="Picture 1"/>
+            <wp:cNvGraphicFramePr>
+              <a:graphicFrameLocks xmlns:a="http://schemas.openxmlformats.org/drawingml/2006/main" noChangeAspect="1"/>
+            </wp:cNvGraphicFramePr>
+            <a:graphic xmlns:a="http://schemas.openxmlformats.org/drawingml/2006/main">
+              <a:graphicData uri="http://schemas.openxmlformats.org/drawingml/2006/picture">
+                <pic:pic xmlns:pic="http://schemas.openxmlformats.org/drawingml/2006/picture">
+                  <pic:nvPicPr>
+                    <pic:cNvPr id="1" name=""/>
+                    <pic:cNvPicPr/>
+                  </pic:nvPicPr>
+                  <pic:blipFill>
+                    <a:blip r:embed="rId5"/>
+                    <a:stretch>
+                      <a:fillRect/>
+                    </a:stretch>
+                  </pic:blipFill>
+                  <pic:spPr>
+                    <a:xfrm>
+                      <a:off x="0" y="0"/>
+                      <a:ext cx="4648200" cy="2952750"/>
+                    </a:xfrm>
+                    <a:prstGeom prst="rect">
+                      <a:avLst/>
+                    </a:prstGeom>
+                  </pic:spPr>
+                </pic:pic>
+              </a:graphicData>
+            </a:graphic>
+          </wp:inline>
+        </w:drawing>
+      </w:r>
+    </w:p>
+    <w:p>
+      <w:pPr>
+        <w:pStyle w:val="NoSpacing"/>
+        <w:ind w:left="720"/>
+      </w:pPr>
+    </w:p>
+    <w:p>
+      <w:pPr>
+        <w:pStyle w:val="NoSpacing"/>
+        <w:pBdr>
+          <w:bottom w:val="single" w:sz="6" w:space="1" w:color="auto"/>
+        </w:pBdr>
+        <w:ind w:left="720"/>
+      </w:pPr>
+      <w:r>
+        <w:tab/>
+      </w:r>
+    </w:p>
+    <w:p>
+      <w:pPr>
+        <w:pStyle w:val="NoSpacing"/>
+      </w:pPr>
+    </w:p>
+    <w:p>
+      <w:pPr>
+        <w:pStyle w:val="NoSpacing"/>
+      </w:pPr>
+      <w:r>
+        <w:t xml:space="preserve">Section 3: API Architecture </w:t>
+      </w:r>
+    </w:p>
+    <w:p>
+      <w:pPr>
+        <w:pStyle w:val="NoSpacing"/>
+      </w:pPr>
       <w:bookmarkStart w:id="0" w:name="_GoBack"/>
       <w:bookmarkEnd w:id="0"/>
-    </w:p>
-    <w:p>
-      <w:pPr>
-        <w:pStyle w:val="NoSpacing"/>
-        <w:ind w:left="1440"/>
-      </w:pPr>
-      <w:r>
-        <w:t>Update DB</w:t>
-      </w:r>
-    </w:p>
-    <w:p>
-      <w:pPr>
-        <w:pStyle w:val="NoSpacing"/>
-        <w:ind w:left="1440"/>
-      </w:pPr>
-      <w:r>
-        <w:t>Reading data from database in the API</w:t>
-      </w:r>
-    </w:p>
-    <w:p>
-      <w:pPr>
-        <w:pStyle w:val="NoSpacing"/>
-        <w:ind w:left="1440"/>
-      </w:pPr>
-      <w:r>
-        <w:t>Postman Collections</w:t>
-      </w:r>
-    </w:p>
-    <w:p>
-      <w:pPr>
-        <w:pStyle w:val="NoSpacing"/>
-        <w:ind w:left="1440"/>
-      </w:pPr>
-      <w:r>
-        <w:t xml:space="preserve">Creating </w:t>
-      </w:r>
-      <w:proofErr w:type="spellStart"/>
-      <w:proofErr w:type="gramStart"/>
-      <w:r>
-        <w:t>a</w:t>
-      </w:r>
-      <w:proofErr w:type="spellEnd"/>
-      <w:proofErr w:type="gramEnd"/>
-      <w:r>
-        <w:t xml:space="preserve"> Additional Projects</w:t>
-      </w:r>
-    </w:p>
-    <w:p>
-      <w:pPr>
-        <w:pStyle w:val="NoSpacing"/>
-        <w:ind w:left="1440"/>
-      </w:pPr>
-      <w:r>
-        <w:t xml:space="preserve">Save project in </w:t>
-      </w:r>
-      <w:proofErr w:type="spellStart"/>
-      <w:r>
-        <w:t>Github</w:t>
-      </w:r>
-      <w:proofErr w:type="spellEnd"/>
-    </w:p>
-    <w:p>
-      <w:pPr>
-        <w:pStyle w:val="NoSpacing"/>
-        <w:ind w:left="1440"/>
-      </w:pPr>
-      <w:r>
-        <w:lastRenderedPageBreak/>
-        <w:t>summery</w:t>
-      </w:r>
-    </w:p>
-    <w:p>
-      <w:pPr>
-        <w:pStyle w:val="NoSpacing"/>
-        <w:ind w:left="720"/>
-      </w:pPr>
-    </w:p>
-    <w:p>
-      <w:pPr>
-        <w:pStyle w:val="NoSpacing"/>
-        <w:ind w:left="720"/>
-      </w:pPr>
-      <w:r>
-        <w:tab/>
-      </w:r>
-    </w:p>
-    <w:p>
-      <w:pPr>
-        <w:pStyle w:val="NoSpacing"/>
-        <w:ind w:left="720"/>
-      </w:pPr>
     </w:p>
     <w:p/>
     <w:sectPr>

--- a/docs/Project Info Ecomm.docx
+++ b/docs/Project Info Ecomm.docx
@@ -972,10 +972,233 @@
       <w:pPr>
         <w:pStyle w:val="NoSpacing"/>
       </w:pPr>
+    </w:p>
+    <w:p>
+      <w:r>
+        <w:t>Repository Pattern</w:t>
+      </w:r>
+    </w:p>
+    <w:p>
+      <w:r>
+        <w:lastRenderedPageBreak/>
+        <w:t>Current Completed Architecture</w:t>
+      </w:r>
+      <w:r>
+        <w:rPr>
+          <w:noProof/>
+        </w:rPr>
+        <w:drawing>
+          <wp:inline distT="0" distB="0" distL="0" distR="0" wp14:anchorId="34C2DF32" wp14:editId="52C50DF4">
+            <wp:extent cx="5943600" cy="3340100"/>
+            <wp:effectExtent l="0" t="0" r="0" b="0"/>
+            <wp:docPr id="2" name="Picture 2"/>
+            <wp:cNvGraphicFramePr>
+              <a:graphicFrameLocks xmlns:a="http://schemas.openxmlformats.org/drawingml/2006/main" noChangeAspect="1"/>
+            </wp:cNvGraphicFramePr>
+            <a:graphic xmlns:a="http://schemas.openxmlformats.org/drawingml/2006/main">
+              <a:graphicData uri="http://schemas.openxmlformats.org/drawingml/2006/picture">
+                <pic:pic xmlns:pic="http://schemas.openxmlformats.org/drawingml/2006/picture">
+                  <pic:nvPicPr>
+                    <pic:cNvPr id="1" name=""/>
+                    <pic:cNvPicPr/>
+                  </pic:nvPicPr>
+                  <pic:blipFill>
+                    <a:blip r:embed="rId6"/>
+                    <a:stretch>
+                      <a:fillRect/>
+                    </a:stretch>
+                  </pic:blipFill>
+                  <pic:spPr>
+                    <a:xfrm>
+                      <a:off x="0" y="0"/>
+                      <a:ext cx="5943600" cy="3340100"/>
+                    </a:xfrm>
+                    <a:prstGeom prst="rect">
+                      <a:avLst/>
+                    </a:prstGeom>
+                  </pic:spPr>
+                </pic:pic>
+              </a:graphicData>
+            </a:graphic>
+          </wp:inline>
+        </w:drawing>
+      </w:r>
+    </w:p>
+    <w:p/>
+    <w:p>
+      <w:r>
+        <w:t>The Repository Pattern Goals:</w:t>
+      </w:r>
+    </w:p>
+    <w:p>
+      <w:pPr>
+        <w:pStyle w:val="ListParagraph"/>
+        <w:numPr>
+          <w:ilvl w:val="0"/>
+          <w:numId w:val="2"/>
+        </w:numPr>
+      </w:pPr>
+      <w:r>
+        <w:t>Decouple a business code from data access</w:t>
+      </w:r>
+    </w:p>
+    <w:p>
+      <w:pPr>
+        <w:pStyle w:val="ListParagraph"/>
+        <w:numPr>
+          <w:ilvl w:val="0"/>
+          <w:numId w:val="2"/>
+        </w:numPr>
+      </w:pPr>
+      <w:r>
+        <w:t>Separations of Concerns</w:t>
+      </w:r>
+    </w:p>
+    <w:p>
+      <w:pPr>
+        <w:pStyle w:val="ListParagraph"/>
+        <w:numPr>
+          <w:ilvl w:val="0"/>
+          <w:numId w:val="2"/>
+        </w:numPr>
+      </w:pPr>
+      <w:r>
+        <w:t>Minimize duplicate Query Logic</w:t>
+      </w:r>
+    </w:p>
+    <w:p>
+      <w:pPr>
+        <w:pStyle w:val="ListParagraph"/>
+        <w:numPr>
+          <w:ilvl w:val="0"/>
+          <w:numId w:val="2"/>
+        </w:numPr>
+      </w:pPr>
+      <w:r>
+        <w:t>Testability</w:t>
+      </w:r>
+    </w:p>
+    <w:p>
+      <w:r>
+        <w:t>Repository Pattern Consequences</w:t>
+      </w:r>
+    </w:p>
+    <w:p>
+      <w:pPr>
+        <w:pStyle w:val="ListParagraph"/>
+        <w:numPr>
+          <w:ilvl w:val="0"/>
+          <w:numId w:val="3"/>
+        </w:numPr>
+      </w:pPr>
+      <w:r>
+        <w:t>Increase a level of Abstraction</w:t>
+      </w:r>
+    </w:p>
+    <w:p>
+      <w:pPr>
+        <w:pStyle w:val="ListParagraph"/>
+        <w:numPr>
+          <w:ilvl w:val="0"/>
+          <w:numId w:val="3"/>
+        </w:numPr>
+      </w:pPr>
+      <w:r>
+        <w:t>Increased the Maintainability, flexibility and Testability</w:t>
+      </w:r>
+    </w:p>
+    <w:p>
+      <w:pPr>
+        <w:pStyle w:val="ListParagraph"/>
+        <w:numPr>
+          <w:ilvl w:val="0"/>
+          <w:numId w:val="3"/>
+        </w:numPr>
+      </w:pPr>
+      <w:r>
+        <w:t>More classes/interfaces – less duplicate code</w:t>
+      </w:r>
+    </w:p>
+    <w:p>
+      <w:pPr>
+        <w:pStyle w:val="ListParagraph"/>
+        <w:numPr>
+          <w:ilvl w:val="0"/>
+          <w:numId w:val="3"/>
+        </w:numPr>
+      </w:pPr>
+      <w:r>
+        <w:t>Business logic further away from the data</w:t>
+      </w:r>
+    </w:p>
+    <w:p>
+      <w:pPr>
+        <w:pStyle w:val="ListParagraph"/>
+        <w:numPr>
+          <w:ilvl w:val="0"/>
+          <w:numId w:val="3"/>
+        </w:numPr>
+      </w:pPr>
+      <w:r>
+        <w:t>Harder to optimized certain operations against the data source</w:t>
+      </w:r>
+    </w:p>
+    <w:p>
+      <w:r>
+        <w:rPr>
+          <w:noProof/>
+        </w:rPr>
+        <w:lastRenderedPageBreak/>
+        <w:drawing>
+          <wp:inline distT="0" distB="0" distL="0" distR="0" wp14:anchorId="7BF5C706" wp14:editId="6513CB88">
+            <wp:extent cx="5943600" cy="3227070"/>
+            <wp:effectExtent l="0" t="0" r="0" b="0"/>
+            <wp:docPr id="3" name="Picture 3"/>
+            <wp:cNvGraphicFramePr>
+              <a:graphicFrameLocks xmlns:a="http://schemas.openxmlformats.org/drawingml/2006/main" noChangeAspect="1"/>
+            </wp:cNvGraphicFramePr>
+            <a:graphic xmlns:a="http://schemas.openxmlformats.org/drawingml/2006/main">
+              <a:graphicData uri="http://schemas.openxmlformats.org/drawingml/2006/picture">
+                <pic:pic xmlns:pic="http://schemas.openxmlformats.org/drawingml/2006/picture">
+                  <pic:nvPicPr>
+                    <pic:cNvPr id="1" name=""/>
+                    <pic:cNvPicPr/>
+                  </pic:nvPicPr>
+                  <pic:blipFill>
+                    <a:blip r:embed="rId7"/>
+                    <a:stretch>
+                      <a:fillRect/>
+                    </a:stretch>
+                  </pic:blipFill>
+                  <pic:spPr>
+                    <a:xfrm>
+                      <a:off x="0" y="0"/>
+                      <a:ext cx="5943600" cy="3227070"/>
+                    </a:xfrm>
+                    <a:prstGeom prst="rect">
+                      <a:avLst/>
+                    </a:prstGeom>
+                  </pic:spPr>
+                </pic:pic>
+              </a:graphicData>
+            </a:graphic>
+          </wp:inline>
+        </w:drawing>
+      </w:r>
+    </w:p>
+    <w:p/>
+    <w:p>
+      <w:r>
+        <w:t xml:space="preserve">Adding </w:t>
+      </w:r>
+    </w:p>
+    <w:p>
+      <w:r>
+        <w:t xml:space="preserve">  </w:t>
+      </w:r>
       <w:bookmarkStart w:id="0" w:name="_GoBack"/>
       <w:bookmarkEnd w:id="0"/>
     </w:p>
-    <w:p/>
     <w:sectPr>
       <w:pgSz w:w="12240" w:h="15840"/>
       <w:pgMar w:top="1440" w:right="1440" w:bottom="1440" w:left="1440" w:header="720" w:footer="720" w:gutter="0"/>
@@ -995,6 +1218,232 @@
 <file path=word/numbering.xml><?xml version="1.0" encoding="utf-8"?>
 <w:numbering xmlns:wpc="http://schemas.microsoft.com/office/word/2010/wordprocessingCanvas" xmlns:cx="http://schemas.microsoft.com/office/drawing/2014/chartex" xmlns:mc="http://schemas.openxmlformats.org/markup-compatibility/2006" xmlns:o="urn:schemas-microsoft-com:office:office" xmlns:r="http://schemas.openxmlformats.org/officeDocument/2006/relationships" xmlns:m="http://schemas.openxmlformats.org/officeDocument/2006/math" xmlns:v="urn:schemas-microsoft-com:vml" xmlns:wp14="http://schemas.microsoft.com/office/word/2010/wordprocessingDrawing" xmlns:wp="http://schemas.openxmlformats.org/drawingml/2006/wordprocessingDrawing" xmlns:w10="urn:schemas-microsoft-com:office:word" xmlns:w="http://schemas.openxmlformats.org/wordprocessingml/2006/main" xmlns:w14="http://schemas.microsoft.com/office/word/2010/wordml" xmlns:w15="http://schemas.microsoft.com/office/word/2012/wordml" xmlns:w16se="http://schemas.microsoft.com/office/word/2015/wordml/symex" xmlns:wpg="http://schemas.microsoft.com/office/word/2010/wordprocessingGroup" xmlns:wpi="http://schemas.microsoft.com/office/word/2010/wordprocessingInk" xmlns:wne="http://schemas.microsoft.com/office/word/2006/wordml" xmlns:wps="http://schemas.microsoft.com/office/word/2010/wordprocessingShape" mc:Ignorable="w14 w15 w16se wp14">
   <w:abstractNum w:abstractNumId="0" w15:restartNumberingAfterBreak="0">
+    <w:nsid w:val="4B281493"/>
+    <w:multiLevelType w:val="hybridMultilevel"/>
+    <w:tmpl w:val="F06A9D38"/>
+    <w:lvl w:ilvl="0" w:tplc="04090001">
+      <w:start w:val="1"/>
+      <w:numFmt w:val="bullet"/>
+      <w:lvlText w:val=""/>
+      <w:lvlJc w:val="left"/>
+      <w:pPr>
+        <w:ind w:left="765" w:hanging="360"/>
+      </w:pPr>
+      <w:rPr>
+        <w:rFonts w:ascii="Symbol" w:hAnsi="Symbol" w:hint="default"/>
+      </w:rPr>
+    </w:lvl>
+    <w:lvl w:ilvl="1" w:tplc="04090003" w:tentative="1">
+      <w:start w:val="1"/>
+      <w:numFmt w:val="bullet"/>
+      <w:lvlText w:val="o"/>
+      <w:lvlJc w:val="left"/>
+      <w:pPr>
+        <w:ind w:left="1485" w:hanging="360"/>
+      </w:pPr>
+      <w:rPr>
+        <w:rFonts w:ascii="Courier New" w:hAnsi="Courier New" w:cs="Courier New" w:hint="default"/>
+      </w:rPr>
+    </w:lvl>
+    <w:lvl w:ilvl="2" w:tplc="04090005" w:tentative="1">
+      <w:start w:val="1"/>
+      <w:numFmt w:val="bullet"/>
+      <w:lvlText w:val=""/>
+      <w:lvlJc w:val="left"/>
+      <w:pPr>
+        <w:ind w:left="2205" w:hanging="360"/>
+      </w:pPr>
+      <w:rPr>
+        <w:rFonts w:ascii="Wingdings" w:hAnsi="Wingdings" w:hint="default"/>
+      </w:rPr>
+    </w:lvl>
+    <w:lvl w:ilvl="3" w:tplc="04090001" w:tentative="1">
+      <w:start w:val="1"/>
+      <w:numFmt w:val="bullet"/>
+      <w:lvlText w:val=""/>
+      <w:lvlJc w:val="left"/>
+      <w:pPr>
+        <w:ind w:left="2925" w:hanging="360"/>
+      </w:pPr>
+      <w:rPr>
+        <w:rFonts w:ascii="Symbol" w:hAnsi="Symbol" w:hint="default"/>
+      </w:rPr>
+    </w:lvl>
+    <w:lvl w:ilvl="4" w:tplc="04090003" w:tentative="1">
+      <w:start w:val="1"/>
+      <w:numFmt w:val="bullet"/>
+      <w:lvlText w:val="o"/>
+      <w:lvlJc w:val="left"/>
+      <w:pPr>
+        <w:ind w:left="3645" w:hanging="360"/>
+      </w:pPr>
+      <w:rPr>
+        <w:rFonts w:ascii="Courier New" w:hAnsi="Courier New" w:cs="Courier New" w:hint="default"/>
+      </w:rPr>
+    </w:lvl>
+    <w:lvl w:ilvl="5" w:tplc="04090005" w:tentative="1">
+      <w:start w:val="1"/>
+      <w:numFmt w:val="bullet"/>
+      <w:lvlText w:val=""/>
+      <w:lvlJc w:val="left"/>
+      <w:pPr>
+        <w:ind w:left="4365" w:hanging="360"/>
+      </w:pPr>
+      <w:rPr>
+        <w:rFonts w:ascii="Wingdings" w:hAnsi="Wingdings" w:hint="default"/>
+      </w:rPr>
+    </w:lvl>
+    <w:lvl w:ilvl="6" w:tplc="04090001" w:tentative="1">
+      <w:start w:val="1"/>
+      <w:numFmt w:val="bullet"/>
+      <w:lvlText w:val=""/>
+      <w:lvlJc w:val="left"/>
+      <w:pPr>
+        <w:ind w:left="5085" w:hanging="360"/>
+      </w:pPr>
+      <w:rPr>
+        <w:rFonts w:ascii="Symbol" w:hAnsi="Symbol" w:hint="default"/>
+      </w:rPr>
+    </w:lvl>
+    <w:lvl w:ilvl="7" w:tplc="04090003" w:tentative="1">
+      <w:start w:val="1"/>
+      <w:numFmt w:val="bullet"/>
+      <w:lvlText w:val="o"/>
+      <w:lvlJc w:val="left"/>
+      <w:pPr>
+        <w:ind w:left="5805" w:hanging="360"/>
+      </w:pPr>
+      <w:rPr>
+        <w:rFonts w:ascii="Courier New" w:hAnsi="Courier New" w:cs="Courier New" w:hint="default"/>
+      </w:rPr>
+    </w:lvl>
+    <w:lvl w:ilvl="8" w:tplc="04090005" w:tentative="1">
+      <w:start w:val="1"/>
+      <w:numFmt w:val="bullet"/>
+      <w:lvlText w:val=""/>
+      <w:lvlJc w:val="left"/>
+      <w:pPr>
+        <w:ind w:left="6525" w:hanging="360"/>
+      </w:pPr>
+      <w:rPr>
+        <w:rFonts w:ascii="Wingdings" w:hAnsi="Wingdings" w:hint="default"/>
+      </w:rPr>
+    </w:lvl>
+  </w:abstractNum>
+  <w:abstractNum w:abstractNumId="1" w15:restartNumberingAfterBreak="0">
+    <w:nsid w:val="6CB47EF2"/>
+    <w:multiLevelType w:val="hybridMultilevel"/>
+    <w:tmpl w:val="B0A675E8"/>
+    <w:lvl w:ilvl="0" w:tplc="04090001">
+      <w:start w:val="1"/>
+      <w:numFmt w:val="bullet"/>
+      <w:lvlText w:val=""/>
+      <w:lvlJc w:val="left"/>
+      <w:pPr>
+        <w:ind w:left="720" w:hanging="360"/>
+      </w:pPr>
+      <w:rPr>
+        <w:rFonts w:ascii="Symbol" w:hAnsi="Symbol" w:hint="default"/>
+      </w:rPr>
+    </w:lvl>
+    <w:lvl w:ilvl="1" w:tplc="04090003" w:tentative="1">
+      <w:start w:val="1"/>
+      <w:numFmt w:val="bullet"/>
+      <w:lvlText w:val="o"/>
+      <w:lvlJc w:val="left"/>
+      <w:pPr>
+        <w:ind w:left="1440" w:hanging="360"/>
+      </w:pPr>
+      <w:rPr>
+        <w:rFonts w:ascii="Courier New" w:hAnsi="Courier New" w:cs="Courier New" w:hint="default"/>
+      </w:rPr>
+    </w:lvl>
+    <w:lvl w:ilvl="2" w:tplc="04090005" w:tentative="1">
+      <w:start w:val="1"/>
+      <w:numFmt w:val="bullet"/>
+      <w:lvlText w:val=""/>
+      <w:lvlJc w:val="left"/>
+      <w:pPr>
+        <w:ind w:left="2160" w:hanging="360"/>
+      </w:pPr>
+      <w:rPr>
+        <w:rFonts w:ascii="Wingdings" w:hAnsi="Wingdings" w:hint="default"/>
+      </w:rPr>
+    </w:lvl>
+    <w:lvl w:ilvl="3" w:tplc="04090001" w:tentative="1">
+      <w:start w:val="1"/>
+      <w:numFmt w:val="bullet"/>
+      <w:lvlText w:val=""/>
+      <w:lvlJc w:val="left"/>
+      <w:pPr>
+        <w:ind w:left="2880" w:hanging="360"/>
+      </w:pPr>
+      <w:rPr>
+        <w:rFonts w:ascii="Symbol" w:hAnsi="Symbol" w:hint="default"/>
+      </w:rPr>
+    </w:lvl>
+    <w:lvl w:ilvl="4" w:tplc="04090003" w:tentative="1">
+      <w:start w:val="1"/>
+      <w:numFmt w:val="bullet"/>
+      <w:lvlText w:val="o"/>
+      <w:lvlJc w:val="left"/>
+      <w:pPr>
+        <w:ind w:left="3600" w:hanging="360"/>
+      </w:pPr>
+      <w:rPr>
+        <w:rFonts w:ascii="Courier New" w:hAnsi="Courier New" w:cs="Courier New" w:hint="default"/>
+      </w:rPr>
+    </w:lvl>
+    <w:lvl w:ilvl="5" w:tplc="04090005" w:tentative="1">
+      <w:start w:val="1"/>
+      <w:numFmt w:val="bullet"/>
+      <w:lvlText w:val=""/>
+      <w:lvlJc w:val="left"/>
+      <w:pPr>
+        <w:ind w:left="4320" w:hanging="360"/>
+      </w:pPr>
+      <w:rPr>
+        <w:rFonts w:ascii="Wingdings" w:hAnsi="Wingdings" w:hint="default"/>
+      </w:rPr>
+    </w:lvl>
+    <w:lvl w:ilvl="6" w:tplc="04090001" w:tentative="1">
+      <w:start w:val="1"/>
+      <w:numFmt w:val="bullet"/>
+      <w:lvlText w:val=""/>
+      <w:lvlJc w:val="left"/>
+      <w:pPr>
+        <w:ind w:left="5040" w:hanging="360"/>
+      </w:pPr>
+      <w:rPr>
+        <w:rFonts w:ascii="Symbol" w:hAnsi="Symbol" w:hint="default"/>
+      </w:rPr>
+    </w:lvl>
+    <w:lvl w:ilvl="7" w:tplc="04090003" w:tentative="1">
+      <w:start w:val="1"/>
+      <w:numFmt w:val="bullet"/>
+      <w:lvlText w:val="o"/>
+      <w:lvlJc w:val="left"/>
+      <w:pPr>
+        <w:ind w:left="5760" w:hanging="360"/>
+      </w:pPr>
+      <w:rPr>
+        <w:rFonts w:ascii="Courier New" w:hAnsi="Courier New" w:cs="Courier New" w:hint="default"/>
+      </w:rPr>
+    </w:lvl>
+    <w:lvl w:ilvl="8" w:tplc="04090005" w:tentative="1">
+      <w:start w:val="1"/>
+      <w:numFmt w:val="bullet"/>
+      <w:lvlText w:val=""/>
+      <w:lvlJc w:val="left"/>
+      <w:pPr>
+        <w:ind w:left="6480" w:hanging="360"/>
+      </w:pPr>
+      <w:rPr>
+        <w:rFonts w:ascii="Wingdings" w:hAnsi="Wingdings" w:hint="default"/>
+      </w:rPr>
+    </w:lvl>
+  </w:abstractNum>
+  <w:abstractNum w:abstractNumId="2" w15:restartNumberingAfterBreak="0">
     <w:nsid w:val="7BD8573E"/>
     <w:multiLevelType w:val="hybridMultilevel"/>
     <w:tmpl w:val="DF7C2286"/>
@@ -1084,6 +1533,12 @@
     </w:lvl>
   </w:abstractNum>
   <w:num w:numId="1">
+    <w:abstractNumId w:val="2"/>
+  </w:num>
+  <w:num w:numId="2">
+    <w:abstractNumId w:val="1"/>
+  </w:num>
+  <w:num w:numId="3">
     <w:abstractNumId w:val="0"/>
   </w:num>
 </w:numbering>
@@ -1623,6 +2078,17 @@
     <w:basedOn w:val="DefaultParagraphFont"/>
     <w:rsid w:val="00C04728"/>
   </w:style>
+  <w:style w:type="paragraph" w:styleId="ListParagraph">
+    <w:name w:val="List Paragraph"/>
+    <w:basedOn w:val="Normal"/>
+    <w:uiPriority w:val="34"/>
+    <w:qFormat/>
+    <w:rsid w:val="003F193E"/>
+    <w:pPr>
+      <w:ind w:left="720"/>
+      <w:contextualSpacing/>
+    </w:pPr>
+  </w:style>
 </w:styles>
 </file>
 
